--- a/Pesudo-Code/Non-Recursive Implementation.docx
+++ b/Pesudo-Code/Non-Recursive Implementation.docx
@@ -22,7 +22,6 @@
           <w:lang w:bidi="ar-EG"/>
         </w:rPr>
       </w:pPr>
-      <w:bookmarkStart w:id="0" w:name="_GoBack"/>
       <w:r>
         <w:rPr>
           <w:b/>
@@ -76,11 +75,9 @@
       </w:r>
       <w:proofErr w:type="spellEnd"/>
     </w:p>
-    <w:bookmarkEnd w:id="0"/>
-    <w:p>
-      <w:pPr>
-        <w:rPr>
-          <w:rFonts w:hint="cs"/>
+    <w:p>
+      <w:pPr>
+        <w:rPr>
           <w:rtl/>
           <w:lang w:bidi="ar-EG"/>
         </w:rPr>
@@ -869,81 +866,47 @@
         <w:rPr>
           <w:lang w:bidi="ar-EG"/>
         </w:rPr>
-        <w:t xml:space="preserve">    // Output the tallest candle height</w:t>
-      </w:r>
-    </w:p>
-    <w:p>
-      <w:pPr>
-        <w:rPr>
-          <w:lang w:bidi="ar-EG"/>
-        </w:rPr>
-      </w:pPr>
-      <w:r>
-        <w:rPr>
-          <w:lang w:bidi="ar-EG"/>
-        </w:rPr>
-        <w:t xml:space="preserve">    </w:t>
+        <w:t xml:space="preserve">    // Output the tallest candle </w:t>
+      </w:r>
+      <w:r>
+        <w:rPr>
+          <w:lang w:bidi="ar-EG"/>
+        </w:rPr>
+        <w:t>count</w:t>
+      </w:r>
+      <w:bookmarkStart w:id="0" w:name="_GoBack"/>
+      <w:bookmarkEnd w:id="0"/>
+    </w:p>
+    <w:p>
+      <w:pPr>
+        <w:rPr>
+          <w:lang w:bidi="ar-EG"/>
+        </w:rPr>
+      </w:pPr>
+      <w:r>
+        <w:rPr>
+          <w:lang w:bidi="ar-EG"/>
+        </w:rPr>
+        <w:t xml:space="preserve">        </w:t>
       </w:r>
       <w:proofErr w:type="gramStart"/>
       <w:r>
         <w:rPr>
           <w:lang w:bidi="ar-EG"/>
         </w:rPr>
-        <w:t>write(</w:t>
+        <w:t>return</w:t>
       </w:r>
       <w:proofErr w:type="gramEnd"/>
       <w:r>
         <w:rPr>
           <w:lang w:bidi="ar-EG"/>
         </w:rPr>
-        <w:t xml:space="preserve">"The Tallest Candle Is: " + </w:t>
-      </w:r>
-      <w:proofErr w:type="spellStart"/>
-      <w:r>
-        <w:rPr>
-          <w:lang w:bidi="ar-EG"/>
-        </w:rPr>
-        <w:t>max_height</w:t>
-      </w:r>
-      <w:proofErr w:type="spellEnd"/>
-      <w:r>
-        <w:rPr>
-          <w:lang w:bidi="ar-EG"/>
-        </w:rPr>
-        <w:t>);</w:t>
-      </w:r>
-    </w:p>
-    <w:p>
-      <w:pPr>
-        <w:rPr>
-          <w:lang w:bidi="ar-EG"/>
-        </w:rPr>
-      </w:pPr>
-      <w:r>
-        <w:rPr>
-          <w:lang w:bidi="ar-EG"/>
-        </w:rPr>
-        <w:t xml:space="preserve">    </w:t>
-      </w:r>
-      <w:proofErr w:type="gramStart"/>
-      <w:r>
-        <w:rPr>
-          <w:lang w:bidi="ar-EG"/>
-        </w:rPr>
-        <w:t>return</w:t>
-      </w:r>
-      <w:proofErr w:type="gramEnd"/>
-      <w:r>
-        <w:rPr>
-          <w:lang w:bidi="ar-EG"/>
-        </w:rPr>
         <w:t xml:space="preserve"> count;</w:t>
       </w:r>
     </w:p>
     <w:p>
       <w:pPr>
         <w:rPr>
-          <w:rFonts w:hint="cs"/>
           <w:rtl/>
           <w:lang w:bidi="ar-EG"/>
         </w:rPr>
